--- a/docs/Documento comparacion.docx
+++ b/docs/Documento comparacion.docx
@@ -823,12 +823,7 @@
               <w:t>pívot</w:t>
             </w:r>
             <w:r>
-              <w:t xml:space="preserve"> queda en la mitad de cada grupo de datos. Adicionalmente, si está casi ordenado la cantidad de cambios es mínima, lo cual opti</w:t>
-            </w:r>
-            <w:bookmarkStart w:id="0" w:name="_GoBack"/>
-            <w:bookmarkEnd w:id="0"/>
-            <w:r>
-              <w:t>miza la organización.</w:t>
+              <w:t xml:space="preserve"> queda en la mitad de cada grupo de datos. Adicionalmente, si está casi ordenado la cantidad de cambios es mínima, lo cual optimiza la organización.</w:t>
             </w:r>
           </w:p>
         </w:tc>
@@ -1072,6 +1067,483 @@
             <w:r>
               <w:t>No</w:t>
             </w:r>
+          </w:p>
+        </w:tc>
+      </w:tr>
+    </w:tbl>
+    <w:p/>
+    <w:p/>
+    <w:tbl>
+      <w:tblPr>
+        <w:tblStyle w:val="Tablaconcuadrcula"/>
+        <w:tblW w:w="0" w:type="auto"/>
+        <w:tblLook w:val="04A0" w:firstRow="1" w:lastRow="0" w:firstColumn="1" w:lastColumn="0" w:noHBand="0" w:noVBand="1"/>
+      </w:tblPr>
+      <w:tblGrid>
+        <w:gridCol w:w="1765"/>
+        <w:gridCol w:w="1765"/>
+        <w:gridCol w:w="1766"/>
+        <w:gridCol w:w="1766"/>
+        <w:gridCol w:w="1766"/>
+      </w:tblGrid>
+      <w:tr>
+        <w:tc>
+          <w:tcPr>
+            <w:tcW w:w="1765" w:type="dxa"/>
+          </w:tcPr>
+          <w:p>
+            <w:r>
+              <w:lastRenderedPageBreak/>
+              <w:t>Hora de consulta de viajes</w:t>
+            </w:r>
+          </w:p>
+        </w:tc>
+        <w:tc>
+          <w:tcPr>
+            <w:tcW w:w="1765" w:type="dxa"/>
+          </w:tcPr>
+          <w:p>
+            <w:r>
+              <w:t>Número de viajes a ordenar</w:t>
+            </w:r>
+          </w:p>
+        </w:tc>
+        <w:tc>
+          <w:tcPr>
+            <w:tcW w:w="1766" w:type="dxa"/>
+          </w:tcPr>
+          <w:p>
+            <w:proofErr w:type="spellStart"/>
+            <w:r>
+              <w:t>Shellsort</w:t>
+            </w:r>
+            <w:proofErr w:type="spellEnd"/>
+            <w:r>
+              <w:t xml:space="preserve"> (</w:t>
+            </w:r>
+            <w:proofErr w:type="spellStart"/>
+            <w:r>
+              <w:t>mseg</w:t>
+            </w:r>
+            <w:proofErr w:type="spellEnd"/>
+            <w:r>
+              <w:t>)</w:t>
+            </w:r>
+          </w:p>
+        </w:tc>
+        <w:tc>
+          <w:tcPr>
+            <w:tcW w:w="1766" w:type="dxa"/>
+          </w:tcPr>
+          <w:p>
+            <w:proofErr w:type="spellStart"/>
+            <w:r>
+              <w:t>Mergesort</w:t>
+            </w:r>
+            <w:proofErr w:type="spellEnd"/>
+            <w:r>
+              <w:t xml:space="preserve"> (</w:t>
+            </w:r>
+            <w:proofErr w:type="spellStart"/>
+            <w:r>
+              <w:t>mseg</w:t>
+            </w:r>
+            <w:proofErr w:type="spellEnd"/>
+            <w:r>
+              <w:t>)</w:t>
+            </w:r>
+          </w:p>
+        </w:tc>
+        <w:tc>
+          <w:tcPr>
+            <w:tcW w:w="1766" w:type="dxa"/>
+          </w:tcPr>
+          <w:p>
+            <w:r>
+              <w:t>Quicksort(</w:t>
+            </w:r>
+            <w:proofErr w:type="spellStart"/>
+            <w:r>
+              <w:t>mseg</w:t>
+            </w:r>
+            <w:proofErr w:type="spellEnd"/>
+            <w:r>
+              <w:t>)</w:t>
+            </w:r>
+          </w:p>
+        </w:tc>
+      </w:tr>
+      <w:tr>
+        <w:tc>
+          <w:tcPr>
+            <w:tcW w:w="1765" w:type="dxa"/>
+          </w:tcPr>
+          <w:p>
+            <w:r>
+              <w:t>12</w:t>
+            </w:r>
+          </w:p>
+        </w:tc>
+        <w:tc>
+          <w:tcPr>
+            <w:tcW w:w="1765" w:type="dxa"/>
+          </w:tcPr>
+          <w:p>
+            <w:r>
+              <w:t>439,788</w:t>
+            </w:r>
+          </w:p>
+        </w:tc>
+        <w:tc>
+          <w:tcPr>
+            <w:tcW w:w="1766" w:type="dxa"/>
+          </w:tcPr>
+          <w:p>
+            <w:r>
+              <w:t>592</w:t>
+            </w:r>
+          </w:p>
+        </w:tc>
+        <w:tc>
+          <w:tcPr>
+            <w:tcW w:w="1766" w:type="dxa"/>
+          </w:tcPr>
+          <w:p>
+            <w:r>
+              <w:t>312</w:t>
+            </w:r>
+          </w:p>
+        </w:tc>
+        <w:tc>
+          <w:tcPr>
+            <w:tcW w:w="1766" w:type="dxa"/>
+          </w:tcPr>
+          <w:p>
+            <w:r>
+              <w:t>208</w:t>
+            </w:r>
+          </w:p>
+        </w:tc>
+      </w:tr>
+      <w:tr>
+        <w:tc>
+          <w:tcPr>
+            <w:tcW w:w="1765" w:type="dxa"/>
+          </w:tcPr>
+          <w:p>
+            <w:r>
+              <w:t>13</w:t>
+            </w:r>
+          </w:p>
+        </w:tc>
+        <w:tc>
+          <w:tcPr>
+            <w:tcW w:w="1765" w:type="dxa"/>
+          </w:tcPr>
+          <w:p>
+            <w:r>
+              <w:t>443,165</w:t>
+            </w:r>
+          </w:p>
+        </w:tc>
+        <w:tc>
+          <w:tcPr>
+            <w:tcW w:w="1766" w:type="dxa"/>
+          </w:tcPr>
+          <w:p>
+            <w:r>
+              <w:t>636</w:t>
+            </w:r>
+          </w:p>
+        </w:tc>
+        <w:tc>
+          <w:tcPr>
+            <w:tcW w:w="1766" w:type="dxa"/>
+          </w:tcPr>
+          <w:p>
+            <w:r>
+              <w:t>300</w:t>
+            </w:r>
+          </w:p>
+        </w:tc>
+        <w:tc>
+          <w:tcPr>
+            <w:tcW w:w="1766" w:type="dxa"/>
+          </w:tcPr>
+          <w:p>
+            <w:r>
+              <w:t>164</w:t>
+            </w:r>
+          </w:p>
+        </w:tc>
+      </w:tr>
+      <w:tr>
+        <w:tc>
+          <w:tcPr>
+            <w:tcW w:w="1765" w:type="dxa"/>
+          </w:tcPr>
+          <w:p>
+            <w:r>
+              <w:t>14</w:t>
+            </w:r>
+          </w:p>
+        </w:tc>
+        <w:tc>
+          <w:tcPr>
+            <w:tcW w:w="1765" w:type="dxa"/>
+          </w:tcPr>
+          <w:p>
+            <w:r>
+              <w:t>448,815</w:t>
+            </w:r>
+          </w:p>
+        </w:tc>
+        <w:tc>
+          <w:tcPr>
+            <w:tcW w:w="1766" w:type="dxa"/>
+          </w:tcPr>
+          <w:p>
+            <w:r>
+              <w:t>657</w:t>
+            </w:r>
+          </w:p>
+        </w:tc>
+        <w:tc>
+          <w:tcPr>
+            <w:tcW w:w="1766" w:type="dxa"/>
+          </w:tcPr>
+          <w:p>
+            <w:r>
+              <w:t>308</w:t>
+            </w:r>
+          </w:p>
+        </w:tc>
+        <w:tc>
+          <w:tcPr>
+            <w:tcW w:w="1766" w:type="dxa"/>
+          </w:tcPr>
+          <w:p>
+            <w:r>
+              <w:t>188</w:t>
+            </w:r>
+          </w:p>
+        </w:tc>
+      </w:tr>
+      <w:tr>
+        <w:tc>
+          <w:tcPr>
+            <w:tcW w:w="1765" w:type="dxa"/>
+          </w:tcPr>
+          <w:p>
+            <w:r>
+              <w:t>15</w:t>
+            </w:r>
+          </w:p>
+        </w:tc>
+        <w:tc>
+          <w:tcPr>
+            <w:tcW w:w="1765" w:type="dxa"/>
+          </w:tcPr>
+          <w:p>
+            <w:r>
+              <w:t>455,701</w:t>
+            </w:r>
+          </w:p>
+        </w:tc>
+        <w:tc>
+          <w:tcPr>
+            <w:tcW w:w="1766" w:type="dxa"/>
+          </w:tcPr>
+          <w:p>
+            <w:r>
+              <w:t>698</w:t>
+            </w:r>
+          </w:p>
+        </w:tc>
+        <w:tc>
+          <w:tcPr>
+            <w:tcW w:w="1766" w:type="dxa"/>
+          </w:tcPr>
+          <w:p>
+            <w:r>
+              <w:t>327</w:t>
+            </w:r>
+          </w:p>
+        </w:tc>
+        <w:tc>
+          <w:tcPr>
+            <w:tcW w:w="1766" w:type="dxa"/>
+          </w:tcPr>
+          <w:p>
+            <w:r>
+              <w:t>168</w:t>
+            </w:r>
+          </w:p>
+        </w:tc>
+      </w:tr>
+      <w:tr>
+        <w:tc>
+          <w:tcPr>
+            <w:tcW w:w="1765" w:type="dxa"/>
+          </w:tcPr>
+          <w:p>
+            <w:r>
+              <w:t>16</w:t>
+            </w:r>
+          </w:p>
+        </w:tc>
+        <w:tc>
+          <w:tcPr>
+            <w:tcW w:w="1765" w:type="dxa"/>
+          </w:tcPr>
+          <w:p>
+            <w:r>
+              <w:t>467,965</w:t>
+            </w:r>
+          </w:p>
+        </w:tc>
+        <w:tc>
+          <w:tcPr>
+            <w:tcW w:w="1766" w:type="dxa"/>
+          </w:tcPr>
+          <w:p>
+            <w:r>
+              <w:t>665</w:t>
+            </w:r>
+          </w:p>
+        </w:tc>
+        <w:tc>
+          <w:tcPr>
+            <w:tcW w:w="1766" w:type="dxa"/>
+          </w:tcPr>
+          <w:p>
+            <w:r>
+              <w:t>320</w:t>
+            </w:r>
+          </w:p>
+        </w:tc>
+        <w:tc>
+          <w:tcPr>
+            <w:tcW w:w="1766" w:type="dxa"/>
+          </w:tcPr>
+          <w:p>
+            <w:r>
+              <w:t>184</w:t>
+            </w:r>
+          </w:p>
+        </w:tc>
+      </w:tr>
+      <w:tr>
+        <w:tc>
+          <w:tcPr>
+            <w:tcW w:w="1765" w:type="dxa"/>
+          </w:tcPr>
+          <w:p>
+            <w:r>
+              <w:t>17</w:t>
+            </w:r>
+          </w:p>
+        </w:tc>
+        <w:tc>
+          <w:tcPr>
+            <w:tcW w:w="1765" w:type="dxa"/>
+          </w:tcPr>
+          <w:p>
+            <w:r>
+              <w:t>478,938</w:t>
+            </w:r>
+          </w:p>
+        </w:tc>
+        <w:tc>
+          <w:tcPr>
+            <w:tcW w:w="1766" w:type="dxa"/>
+          </w:tcPr>
+          <w:p>
+            <w:r>
+              <w:t>736</w:t>
+            </w:r>
+          </w:p>
+        </w:tc>
+        <w:tc>
+          <w:tcPr>
+            <w:tcW w:w="1766" w:type="dxa"/>
+          </w:tcPr>
+          <w:p>
+            <w:r>
+              <w:t>348</w:t>
+            </w:r>
+          </w:p>
+        </w:tc>
+        <w:tc>
+          <w:tcPr>
+            <w:tcW w:w="1766" w:type="dxa"/>
+          </w:tcPr>
+          <w:p>
+            <w:r>
+              <w:t>180</w:t>
+            </w:r>
+          </w:p>
+        </w:tc>
+      </w:tr>
+      <w:tr>
+        <w:tc>
+          <w:tcPr>
+            <w:tcW w:w="1765" w:type="dxa"/>
+          </w:tcPr>
+          <w:p/>
+        </w:tc>
+        <w:tc>
+          <w:tcPr>
+            <w:tcW w:w="1765" w:type="dxa"/>
+          </w:tcPr>
+          <w:p>
+            <w:r>
+              <w:t xml:space="preserve">#Viajes promedio: </w:t>
+            </w:r>
+            <w:r>
+              <w:t>455,729</w:t>
+            </w:r>
+          </w:p>
+        </w:tc>
+        <w:tc>
+          <w:tcPr>
+            <w:tcW w:w="1766" w:type="dxa"/>
+          </w:tcPr>
+          <w:p>
+            <w:r>
+              <w:t>Tiempo promedio:</w:t>
+            </w:r>
+            <w:r>
+              <w:t xml:space="preserve"> 664</w:t>
+            </w:r>
+          </w:p>
+        </w:tc>
+        <w:tc>
+          <w:tcPr>
+            <w:tcW w:w="1766" w:type="dxa"/>
+          </w:tcPr>
+          <w:p>
+            <w:r>
+              <w:t xml:space="preserve">Tiempo promedio: </w:t>
+            </w:r>
+            <w:r>
+              <w:t>319</w:t>
+            </w:r>
+          </w:p>
+        </w:tc>
+        <w:tc>
+          <w:tcPr>
+            <w:tcW w:w="1766" w:type="dxa"/>
+          </w:tcPr>
+          <w:p>
+            <w:r>
+              <w:t>Tiempo promedio:</w:t>
+            </w:r>
+            <w:r>
+              <w:t>182</w:t>
+            </w:r>
+            <w:bookmarkStart w:id="0" w:name="_GoBack"/>
+            <w:bookmarkEnd w:id="0"/>
           </w:p>
         </w:tc>
       </w:tr>

--- a/docs/Documento comparacion.docx
+++ b/docs/Documento comparacion.docx
@@ -1542,13 +1542,26 @@
             <w:r>
               <w:t>182</w:t>
             </w:r>
-            <w:bookmarkStart w:id="0" w:name="_GoBack"/>
-            <w:bookmarkEnd w:id="0"/>
           </w:p>
         </w:tc>
       </w:tr>
     </w:tbl>
     <w:p/>
+    <w:p>
+      <w:r>
+        <w:t xml:space="preserve">Por el tiempo promedio de ejecución, para el caso general, el algoritmo más eficiente es Quicksort. El siguiente algoritmo en eficiencia es </w:t>
+      </w:r>
+      <w:proofErr w:type="spellStart"/>
+      <w:r>
+        <w:t>Mergesort</w:t>
+      </w:r>
+      <w:proofErr w:type="spellEnd"/>
+      <w:r>
+        <w:t>. El algoritmo menos eficiente es Shellsort.</w:t>
+      </w:r>
+      <w:bookmarkStart w:id="0" w:name="_GoBack"/>
+      <w:bookmarkEnd w:id="0"/>
+    </w:p>
     <w:sectPr>
       <w:pgSz w:w="12240" w:h="15840"/>
       <w:pgMar w:top="1417" w:right="1701" w:bottom="1417" w:left="1701" w:header="708" w:footer="708" w:gutter="0"/>
